--- a/Understanding/Understanding.docx
+++ b/Understanding/Understanding.docx
@@ -165,25 +165,20 @@
         <w:rPr>
           <w:rFonts w:ascii="Book Antiqua" w:hAnsi="Book Antiqua"/>
         </w:rPr>
-        <w:t>ISCs are primarily found in specific regions called the intestinal crypts, which are invaginations in the lining of the intestine. The crypts are situated between finger-like projections called villi, which increase the surface area for nutrient absorption. The base of each intestinal crypt contains a small population of ISCs, which are characterized by their ability to generate all the different cell types found in the intestine.</w:t>
-      </w:r>
-      <w:r>
-        <w:rPr>
-          <w:rFonts w:ascii="Book Antiqua" w:hAnsi="Book Antiqua"/>
-        </w:rPr>
-        <w:t xml:space="preserve"> </w:t>
-      </w:r>
-    </w:p>
-    <w:p>
-      <w:pPr>
-        <w:spacing w:after="0"/>
-        <w:rPr>
-          <w:rFonts w:ascii="Book Antiqua" w:hAnsi="Book Antiqua"/>
-        </w:rPr>
-      </w:pPr>
-      <w:r>
-        <w:rPr>
-          <w:rFonts w:ascii="Book Antiqua" w:hAnsi="Book Antiqua"/>
+        <w:t xml:space="preserve">ISCs are primarily found in specific regions called the intestinal crypts, which are invaginations in the lining of the intestine. The crypts are situated between finger-like projections called villi, which increase the surface area for nutrient absorption. The base of each intestinal crypt contains a small population of ISCs, which are characterized by their ability to generate all the different cell types found in the intestine. </w:t>
+      </w:r>
+    </w:p>
+    <w:p>
+      <w:pPr>
+        <w:spacing w:after="0"/>
+        <w:rPr>
+          <w:rFonts w:ascii="Book Antiqua" w:hAnsi="Book Antiqua"/>
+        </w:rPr>
+      </w:pPr>
+      <w:r>
+        <w:rPr>
+          <w:rFonts w:ascii="Book Antiqua" w:hAnsi="Book Antiqua"/>
+          <w:noProof/>
         </w:rPr>
         <w:drawing>
           <wp:anchor distT="0" distB="0" distL="114300" distR="114300" simplePos="0" relativeHeight="251658240" behindDoc="0" locked="0" layoutInCell="1" allowOverlap="1" wp14:anchorId="35FDADAF" wp14:editId="1752EF10">
@@ -346,15 +341,7 @@
           <w:b/>
           <w:bCs/>
         </w:rPr>
-        <w:t>A</w:t>
-      </w:r>
-      <w:r>
-        <w:rPr>
-          <w:rFonts w:ascii="Book Antiqua" w:hAnsi="Book Antiqua"/>
-          <w:b/>
-          <w:bCs/>
-        </w:rPr>
-        <w:t>bsorptive enterocytes</w:t>
+        <w:t>Absorptive enterocytes</w:t>
       </w:r>
     </w:p>
     <w:p>
@@ -466,7 +453,111 @@
           <w:b/>
           <w:bCs/>
         </w:rPr>
-        <w:t>Paneth cells</w:t>
+        <w:t>Paneth cells:</w:t>
+      </w:r>
+      <w:r>
+        <w:rPr>
+          <w:rFonts w:ascii="Book Antiqua" w:hAnsi="Book Antiqua"/>
+        </w:rPr>
+        <w:t xml:space="preserve"> </w:t>
+      </w:r>
+      <w:r>
+        <w:rPr>
+          <w:rFonts w:ascii="Book Antiqua" w:hAnsi="Book Antiqua"/>
+        </w:rPr>
+        <w:t xml:space="preserve">Paneth cells play a crucial role in the innate immune </w:t>
+      </w:r>
+      <w:r>
+        <w:rPr>
+          <w:rFonts w:ascii="Book Antiqua" w:hAnsi="Book Antiqua"/>
+        </w:rPr>
+        <w:t>defence</w:t>
+      </w:r>
+      <w:r>
+        <w:rPr>
+          <w:rFonts w:ascii="Book Antiqua" w:hAnsi="Book Antiqua"/>
+        </w:rPr>
+        <w:t xml:space="preserve"> of the intestine. They secrete antimicrobial peptides, such as defensins and lysozyme, which help protect against bacterial infections and maintain the microbial balance in the gut. Paneth cells also secrete growth factors that support the maintenance and function of </w:t>
+      </w:r>
+      <w:r>
+        <w:rPr>
+          <w:rFonts w:ascii="Book Antiqua" w:hAnsi="Book Antiqua"/>
+        </w:rPr>
+        <w:t>neighbouring</w:t>
+      </w:r>
+      <w:r>
+        <w:rPr>
+          <w:rFonts w:ascii="Book Antiqua" w:hAnsi="Book Antiqua"/>
+        </w:rPr>
+        <w:t xml:space="preserve"> intestinal stem cells.</w:t>
+      </w:r>
+    </w:p>
+    <w:p>
+      <w:pPr>
+        <w:spacing w:after="0"/>
+        <w:rPr>
+          <w:rFonts w:ascii="Book Antiqua" w:hAnsi="Book Antiqua"/>
+        </w:rPr>
+      </w:pPr>
+    </w:p>
+    <w:p>
+      <w:pPr>
+        <w:spacing w:after="0"/>
+        <w:rPr>
+          <w:rFonts w:ascii="Book Antiqua" w:hAnsi="Book Antiqua"/>
+        </w:rPr>
+      </w:pPr>
+      <w:r>
+        <w:rPr>
+          <w:rFonts w:ascii="Book Antiqua" w:hAnsi="Book Antiqua"/>
+        </w:rPr>
+        <w:t xml:space="preserve">These differentiated cells then migrate upward along the intestinal crypt-villus axis to replace the </w:t>
+      </w:r>
+      <w:r>
+        <w:rPr>
+          <w:rFonts w:ascii="Book Antiqua" w:hAnsi="Book Antiqua"/>
+        </w:rPr>
+        <w:t>ageing</w:t>
+      </w:r>
+      <w:r>
+        <w:rPr>
+          <w:rFonts w:ascii="Book Antiqua" w:hAnsi="Book Antiqua"/>
+        </w:rPr>
+        <w:t xml:space="preserve"> or damaged cells in the intestinal epithelium.</w:t>
+      </w:r>
+    </w:p>
+    <w:p>
+      <w:pPr>
+        <w:spacing w:after="0"/>
+        <w:rPr>
+          <w:rFonts w:ascii="Book Antiqua" w:hAnsi="Book Antiqua"/>
+        </w:rPr>
+      </w:pPr>
+    </w:p>
+    <w:p>
+      <w:pPr>
+        <w:spacing w:after="0"/>
+        <w:rPr>
+          <w:rFonts w:ascii="Book Antiqua" w:hAnsi="Book Antiqua"/>
+        </w:rPr>
+      </w:pPr>
+      <w:r>
+        <w:rPr>
+          <w:rFonts w:ascii="Book Antiqua" w:hAnsi="Book Antiqua"/>
+        </w:rPr>
+        <w:t xml:space="preserve">The balance between ISC self-renewal and differentiation is tightly regulated by various </w:t>
+      </w:r>
+      <w:r>
+        <w:rPr>
+          <w:rFonts w:ascii="Book Antiqua" w:hAnsi="Book Antiqua"/>
+        </w:rPr>
+        <w:t>signalling</w:t>
+      </w:r>
+      <w:r>
+        <w:rPr>
+          <w:rFonts w:ascii="Book Antiqua" w:hAnsi="Book Antiqua"/>
+        </w:rPr>
+        <w:t xml:space="preserve"> pathways, such as the </w:t>
       </w:r>
       <w:r>
         <w:rPr>
@@ -474,91 +565,13 @@
           <w:b/>
           <w:bCs/>
         </w:rPr>
-        <w:t>:</w:t>
-      </w:r>
-      <w:r>
-        <w:rPr>
-          <w:rFonts w:ascii="Book Antiqua" w:hAnsi="Book Antiqua"/>
-        </w:rPr>
-        <w:t xml:space="preserve"> </w:t>
-      </w:r>
-      <w:r>
-        <w:rPr>
-          <w:rFonts w:ascii="Book Antiqua" w:hAnsi="Book Antiqua"/>
-        </w:rPr>
-        <w:t xml:space="preserve">Paneth cells play a crucial role in the innate immune </w:t>
-      </w:r>
-      <w:r>
-        <w:rPr>
-          <w:rFonts w:ascii="Book Antiqua" w:hAnsi="Book Antiqua"/>
-        </w:rPr>
-        <w:t>defence</w:t>
-      </w:r>
-      <w:r>
-        <w:rPr>
-          <w:rFonts w:ascii="Book Antiqua" w:hAnsi="Book Antiqua"/>
-        </w:rPr>
-        <w:t xml:space="preserve"> of the intestine. They secrete antimicrobial peptides, such as defensins and lysozyme, which help protect against bacterial infections and maintain the microbial balance in the gut. Paneth cells also secrete growth factors that support the maintenance and function of </w:t>
-      </w:r>
-      <w:r>
-        <w:rPr>
-          <w:rFonts w:ascii="Book Antiqua" w:hAnsi="Book Antiqua"/>
-        </w:rPr>
-        <w:t>neighbouring</w:t>
-      </w:r>
-      <w:r>
-        <w:rPr>
-          <w:rFonts w:ascii="Book Antiqua" w:hAnsi="Book Antiqua"/>
-        </w:rPr>
-        <w:t xml:space="preserve"> intestinal stem cells.</w:t>
-      </w:r>
-    </w:p>
-    <w:p>
-      <w:pPr>
-        <w:spacing w:after="0"/>
-        <w:rPr>
-          <w:rFonts w:ascii="Book Antiqua" w:hAnsi="Book Antiqua"/>
-        </w:rPr>
-      </w:pPr>
-      <w:r>
-        <w:rPr>
-          <w:rFonts w:ascii="Book Antiqua" w:hAnsi="Book Antiqua"/>
-        </w:rPr>
-        <w:t xml:space="preserve">These differentiated cells then migrate upward along the intestinal crypt-villus axis to replace the </w:t>
-      </w:r>
-      <w:r>
-        <w:rPr>
-          <w:rFonts w:ascii="Book Antiqua" w:hAnsi="Book Antiqua"/>
-        </w:rPr>
-        <w:t>ageing</w:t>
-      </w:r>
-      <w:r>
-        <w:rPr>
-          <w:rFonts w:ascii="Book Antiqua" w:hAnsi="Book Antiqua"/>
-        </w:rPr>
-        <w:t xml:space="preserve"> or damaged cells in the intestinal epithelium.</w:t>
-      </w:r>
-    </w:p>
-    <w:p>
-      <w:pPr>
-        <w:spacing w:after="0"/>
-        <w:rPr>
-          <w:rFonts w:ascii="Book Antiqua" w:hAnsi="Book Antiqua"/>
-        </w:rPr>
-      </w:pPr>
-    </w:p>
-    <w:p>
-      <w:pPr>
-        <w:spacing w:after="0"/>
-        <w:rPr>
-          <w:rFonts w:ascii="Book Antiqua" w:hAnsi="Book Antiqua"/>
-        </w:rPr>
-      </w:pPr>
-      <w:r>
-        <w:rPr>
-          <w:rFonts w:ascii="Book Antiqua" w:hAnsi="Book Antiqua"/>
-        </w:rPr>
-        <w:t xml:space="preserve">The balance between ISC self-renewal and differentiation is tightly regulated by various </w:t>
+        <w:t>Wnt, Notch, BMP, and Hippo pathways</w:t>
+      </w:r>
+      <w:r>
+        <w:rPr>
+          <w:rFonts w:ascii="Book Antiqua" w:hAnsi="Book Antiqua"/>
+        </w:rPr>
+        <w:t xml:space="preserve">. These </w:t>
       </w:r>
       <w:r>
         <w:rPr>
@@ -570,7 +583,29 @@
         <w:rPr>
           <w:rFonts w:ascii="Book Antiqua" w:hAnsi="Book Antiqua"/>
         </w:rPr>
-        <w:t xml:space="preserve"> pathways, such as the </w:t>
+        <w:t xml:space="preserve"> pathways, along with the surrounding microenvironment and niche factors, help maintain the pool of ISCs and ensure proper tissue homeostasis.</w:t>
+      </w:r>
+    </w:p>
+    <w:p>
+      <w:pPr>
+        <w:spacing w:after="0"/>
+        <w:rPr>
+          <w:rFonts w:ascii="Book Antiqua" w:hAnsi="Book Antiqua"/>
+        </w:rPr>
+      </w:pPr>
+    </w:p>
+    <w:p>
+      <w:pPr>
+        <w:spacing w:after="0"/>
+        <w:rPr>
+          <w:rFonts w:ascii="Book Antiqua" w:hAnsi="Book Antiqua"/>
+        </w:rPr>
+      </w:pPr>
+      <w:r>
+        <w:rPr>
+          <w:rFonts w:ascii="Book Antiqua" w:hAnsi="Book Antiqua"/>
+        </w:rPr>
+        <w:t xml:space="preserve">Understanding the biology of ISCs is of significant interest due to their essential role in intestinal health, tissue regeneration, and disease. Dysregulation of ISC function can lead to intestinal disorders, including </w:t>
       </w:r>
       <w:r>
         <w:rPr>
@@ -578,103 +613,69 @@
           <w:b/>
           <w:bCs/>
         </w:rPr>
-        <w:t>Wnt, Notch, BMP, and Hippo pathways</w:t>
-      </w:r>
-      <w:r>
-        <w:rPr>
-          <w:rFonts w:ascii="Book Antiqua" w:hAnsi="Book Antiqua"/>
-        </w:rPr>
-        <w:t xml:space="preserve">. These </w:t>
-      </w:r>
-      <w:r>
-        <w:rPr>
-          <w:rFonts w:ascii="Book Antiqua" w:hAnsi="Book Antiqua"/>
-        </w:rPr>
-        <w:t>signalling</w:t>
-      </w:r>
-      <w:r>
-        <w:rPr>
-          <w:rFonts w:ascii="Book Antiqua" w:hAnsi="Book Antiqua"/>
-        </w:rPr>
-        <w:t xml:space="preserve"> pathways, along with the surrounding microenvironment and niche factors, help maintain the pool of ISCs and ensure proper tissue homeostasis.</w:t>
-      </w:r>
-    </w:p>
-    <w:p>
-      <w:pPr>
-        <w:spacing w:after="0"/>
-        <w:rPr>
-          <w:rFonts w:ascii="Book Antiqua" w:hAnsi="Book Antiqua"/>
-        </w:rPr>
-      </w:pPr>
-    </w:p>
-    <w:p>
-      <w:pPr>
-        <w:spacing w:after="0"/>
-        <w:rPr>
-          <w:rFonts w:ascii="Book Antiqua" w:hAnsi="Book Antiqua"/>
-        </w:rPr>
-      </w:pPr>
-      <w:r>
-        <w:rPr>
-          <w:rFonts w:ascii="Book Antiqua" w:hAnsi="Book Antiqua"/>
-        </w:rPr>
-        <w:t xml:space="preserve">Understanding the biology of ISCs is of significant interest due to their essential role in intestinal health, tissue regeneration, and disease. Dysregulation of ISC function can lead to intestinal disorders, including </w:t>
-      </w:r>
+        <w:t>colorectal cancer, inflammatory bowel disease, and intestinal barrier dysfunction</w:t>
+      </w:r>
+      <w:r>
+        <w:rPr>
+          <w:rFonts w:ascii="Book Antiqua" w:hAnsi="Book Antiqua"/>
+        </w:rPr>
+        <w:t>. Researchers investigate the molecular mechanisms underlying ISC regulation to gain insights into tissue regeneration, disease progression, and potential therapeutic interventions.</w:t>
+      </w:r>
+    </w:p>
+    <w:p>
+      <w:pPr>
+        <w:spacing w:after="0"/>
+        <w:rPr>
+          <w:rFonts w:ascii="Book Antiqua" w:hAnsi="Book Antiqua"/>
+        </w:rPr>
+      </w:pPr>
+    </w:p>
+    <w:p>
+      <w:pPr>
+        <w:spacing w:after="0"/>
+        <w:rPr>
+          <w:rFonts w:ascii="Book Antiqua" w:hAnsi="Book Antiqua"/>
+        </w:rPr>
+      </w:pPr>
       <w:r>
         <w:rPr>
           <w:rFonts w:ascii="Book Antiqua" w:hAnsi="Book Antiqua"/>
           <w:b/>
           <w:bCs/>
         </w:rPr>
-        <w:t>colorectal cancer, inflammatory bowel disease, and intestinal barrier dysfunction</w:t>
-      </w:r>
-      <w:r>
-        <w:rPr>
-          <w:rFonts w:ascii="Book Antiqua" w:hAnsi="Book Antiqua"/>
-        </w:rPr>
-        <w:t>. Researchers investigate the molecular mechanisms underlying ISC regulation to gain insights into tissue regeneration, disease progression, and potential therapeutic interventions.</w:t>
-      </w:r>
-    </w:p>
-    <w:p>
-      <w:pPr>
-        <w:spacing w:after="0"/>
-        <w:rPr>
-          <w:rFonts w:ascii="Book Antiqua" w:hAnsi="Book Antiqua"/>
-        </w:rPr>
-      </w:pPr>
-    </w:p>
-    <w:p>
-      <w:pPr>
-        <w:spacing w:after="0"/>
-        <w:rPr>
-          <w:rFonts w:ascii="Book Antiqua" w:hAnsi="Book Antiqua"/>
-        </w:rPr>
-      </w:pPr>
+        <w:t>Colorectal Cancer:</w:t>
+      </w:r>
+      <w:r>
+        <w:rPr>
+          <w:rFonts w:ascii="Book Antiqua" w:hAnsi="Book Antiqua"/>
+        </w:rPr>
+        <w:t xml:space="preserve"> Colorectal cancer is a malignant </w:t>
+      </w:r>
+      <w:r>
+        <w:rPr>
+          <w:rFonts w:ascii="Book Antiqua" w:hAnsi="Book Antiqua"/>
+        </w:rPr>
+        <w:t>tumour</w:t>
+      </w:r>
+      <w:r>
+        <w:rPr>
+          <w:rFonts w:ascii="Book Antiqua" w:hAnsi="Book Antiqua"/>
+        </w:rPr>
+        <w:t xml:space="preserve"> that originates in the colon or rectum. Dysregulation of ISC function, particularly aberrant activation of the </w:t>
+      </w:r>
       <w:r>
         <w:rPr>
           <w:rFonts w:ascii="Book Antiqua" w:hAnsi="Book Antiqua"/>
           <w:b/>
           <w:bCs/>
         </w:rPr>
-        <w:t>Colorectal Cancer:</w:t>
-      </w:r>
-      <w:r>
-        <w:rPr>
-          <w:rFonts w:ascii="Book Antiqua" w:hAnsi="Book Antiqua"/>
-        </w:rPr>
-        <w:t xml:space="preserve"> Colorectal cancer is a malignant </w:t>
-      </w:r>
-      <w:r>
-        <w:rPr>
-          <w:rFonts w:ascii="Book Antiqua" w:hAnsi="Book Antiqua"/>
-        </w:rPr>
-        <w:t>tumour</w:t>
-      </w:r>
-      <w:r>
-        <w:rPr>
-          <w:rFonts w:ascii="Book Antiqua" w:hAnsi="Book Antiqua"/>
-        </w:rPr>
-        <w:t xml:space="preserve"> that originates in the colon or rectum. Dysregulation of ISC function, particularly aberrant activation of the </w:t>
+        <w:t>Wnt signalling pathway</w:t>
+      </w:r>
+      <w:r>
+        <w:rPr>
+          <w:rFonts w:ascii="Book Antiqua" w:hAnsi="Book Antiqua"/>
+        </w:rPr>
+        <w:t xml:space="preserve">, is implicated in the development of colorectal cancer. Mutations in key genes involved in the Wnt pathway, such as </w:t>
       </w:r>
       <w:r>
         <w:rPr>
@@ -682,141 +683,110 @@
           <w:b/>
           <w:bCs/>
         </w:rPr>
-        <w:t xml:space="preserve">Wnt </w:t>
-      </w:r>
+        <w:t>APC (adenomatous polyposis coli) or β-catenin</w:t>
+      </w:r>
+      <w:r>
+        <w:rPr>
+          <w:rFonts w:ascii="Book Antiqua" w:hAnsi="Book Antiqua"/>
+        </w:rPr>
+        <w:t>, can lead to uncontrolled proliferation of ISCs and the formation of polyps</w:t>
+      </w:r>
+      <w:r>
+        <w:rPr>
+          <w:rFonts w:ascii="Book Antiqua" w:hAnsi="Book Antiqua"/>
+        </w:rPr>
+        <w:t xml:space="preserve"> (</w:t>
+      </w:r>
+      <w:r>
+        <w:rPr>
+          <w:rFonts w:ascii="Book Antiqua" w:hAnsi="Book Antiqua"/>
+        </w:rPr>
+        <w:t>projecting growth of tissue from a surface in the body, usually a mucous membrane</w:t>
+      </w:r>
+      <w:r>
+        <w:rPr>
+          <w:rFonts w:ascii="Book Antiqua" w:hAnsi="Book Antiqua"/>
+        </w:rPr>
+        <w:t>)</w:t>
+      </w:r>
+      <w:r>
+        <w:rPr>
+          <w:rFonts w:ascii="Book Antiqua" w:hAnsi="Book Antiqua"/>
+        </w:rPr>
+        <w:t xml:space="preserve">, which can progress to cancerous </w:t>
+      </w:r>
+      <w:r>
+        <w:rPr>
+          <w:rFonts w:ascii="Book Antiqua" w:hAnsi="Book Antiqua"/>
+        </w:rPr>
+        <w:t>tumours</w:t>
+      </w:r>
+      <w:r>
+        <w:rPr>
+          <w:rFonts w:ascii="Book Antiqua" w:hAnsi="Book Antiqua"/>
+        </w:rPr>
+        <w:t xml:space="preserve"> over time.</w:t>
+      </w:r>
+    </w:p>
+    <w:p>
+      <w:pPr>
+        <w:spacing w:after="0"/>
+        <w:rPr>
+          <w:rFonts w:ascii="Book Antiqua" w:hAnsi="Book Antiqua"/>
+        </w:rPr>
+      </w:pPr>
+    </w:p>
+    <w:p>
+      <w:pPr>
+        <w:spacing w:after="0"/>
+        <w:rPr>
+          <w:rFonts w:ascii="Book Antiqua" w:hAnsi="Book Antiqua"/>
+        </w:rPr>
+      </w:pPr>
       <w:r>
         <w:rPr>
           <w:rFonts w:ascii="Book Antiqua" w:hAnsi="Book Antiqua"/>
           <w:b/>
           <w:bCs/>
         </w:rPr>
-        <w:t>signalling</w:t>
-      </w:r>
+        <w:t>Inflammatory Bowel Disease (IBD)</w:t>
+      </w:r>
+      <w:r>
+        <w:rPr>
+          <w:rFonts w:ascii="Book Antiqua" w:hAnsi="Book Antiqua"/>
+        </w:rPr>
+        <w:t>: IBD is a chronic inflammatory condition that primarily includes Crohn's disease and ulcerative colitis. The exact cause of IBD is not fully understood, but dysregulated immune responses and alterations in the intestinal microbiota can disrupt ISC function and contribute to the development of chronic inflammation.</w:t>
+      </w:r>
+    </w:p>
+    <w:p>
+      <w:pPr>
+        <w:spacing w:after="0"/>
+        <w:rPr>
+          <w:rFonts w:ascii="Book Antiqua" w:hAnsi="Book Antiqua"/>
+        </w:rPr>
+      </w:pPr>
+    </w:p>
+    <w:p>
+      <w:pPr>
+        <w:spacing w:after="0"/>
+        <w:rPr>
+          <w:rFonts w:ascii="Book Antiqua" w:hAnsi="Book Antiqua"/>
+        </w:rPr>
+      </w:pPr>
+    </w:p>
+    <w:p>
+      <w:pPr>
+        <w:spacing w:after="0"/>
+        <w:rPr>
+          <w:rFonts w:ascii="Book Antiqua" w:hAnsi="Book Antiqua"/>
+        </w:rPr>
+      </w:pPr>
       <w:r>
         <w:rPr>
           <w:rFonts w:ascii="Book Antiqua" w:hAnsi="Book Antiqua"/>
           <w:b/>
           <w:bCs/>
         </w:rPr>
-        <w:t xml:space="preserve"> pathway</w:t>
-      </w:r>
-      <w:r>
-        <w:rPr>
-          <w:rFonts w:ascii="Book Antiqua" w:hAnsi="Book Antiqua"/>
-        </w:rPr>
-        <w:t xml:space="preserve">, is implicated in the development of colorectal cancer. Mutations in key genes involved in the Wnt pathway, such as </w:t>
-      </w:r>
-      <w:r>
-        <w:rPr>
-          <w:rFonts w:ascii="Book Antiqua" w:hAnsi="Book Antiqua"/>
-          <w:b/>
-          <w:bCs/>
-        </w:rPr>
-        <w:t>APC (adenomatous polyposis coli) or β-catenin</w:t>
-      </w:r>
-      <w:r>
-        <w:rPr>
-          <w:rFonts w:ascii="Book Antiqua" w:hAnsi="Book Antiqua"/>
-        </w:rPr>
-        <w:t>, can lead to uncontrolled proliferation of ISCs and the formation of polyps</w:t>
-      </w:r>
-      <w:r>
-        <w:rPr>
-          <w:rFonts w:ascii="Book Antiqua" w:hAnsi="Book Antiqua"/>
-        </w:rPr>
-        <w:t xml:space="preserve"> (</w:t>
-      </w:r>
-      <w:r>
-        <w:rPr>
-          <w:rFonts w:ascii="Book Antiqua" w:hAnsi="Book Antiqua"/>
-        </w:rPr>
-        <w:t>projecting growth of tissue from a surface in the body, usually a mucous membrane</w:t>
-      </w:r>
-      <w:r>
-        <w:rPr>
-          <w:rFonts w:ascii="Book Antiqua" w:hAnsi="Book Antiqua"/>
-        </w:rPr>
-        <w:t>)</w:t>
-      </w:r>
-      <w:r>
-        <w:rPr>
-          <w:rFonts w:ascii="Book Antiqua" w:hAnsi="Book Antiqua"/>
-        </w:rPr>
-        <w:t xml:space="preserve">, which can progress to cancerous </w:t>
-      </w:r>
-      <w:r>
-        <w:rPr>
-          <w:rFonts w:ascii="Book Antiqua" w:hAnsi="Book Antiqua"/>
-        </w:rPr>
-        <w:t>tumours</w:t>
-      </w:r>
-      <w:r>
-        <w:rPr>
-          <w:rFonts w:ascii="Book Antiqua" w:hAnsi="Book Antiqua"/>
-        </w:rPr>
-        <w:t xml:space="preserve"> over time.</w:t>
-      </w:r>
-    </w:p>
-    <w:p>
-      <w:pPr>
-        <w:spacing w:after="0"/>
-        <w:rPr>
-          <w:rFonts w:ascii="Book Antiqua" w:hAnsi="Book Antiqua"/>
-        </w:rPr>
-      </w:pPr>
-    </w:p>
-    <w:p>
-      <w:pPr>
-        <w:spacing w:after="0"/>
-        <w:rPr>
-          <w:rFonts w:ascii="Book Antiqua" w:hAnsi="Book Antiqua"/>
-        </w:rPr>
-      </w:pPr>
-      <w:r>
-        <w:rPr>
-          <w:rFonts w:ascii="Book Antiqua" w:hAnsi="Book Antiqua"/>
-          <w:b/>
-          <w:bCs/>
-        </w:rPr>
-        <w:t>Inflammatory Bowel Disease (IBD)</w:t>
-      </w:r>
-      <w:r>
-        <w:rPr>
-          <w:rFonts w:ascii="Book Antiqua" w:hAnsi="Book Antiqua"/>
-        </w:rPr>
-        <w:t>: IBD is a chronic inflammatory condition that primarily includes Crohn's disease and ulcerative colitis. The exact cause of IBD is not fully understood, but dysregulated immune responses and alterations in the intestinal microbiota can disrupt ISC function and contribute to the development of chronic inflammation.</w:t>
-      </w:r>
-    </w:p>
-    <w:p>
-      <w:pPr>
-        <w:spacing w:after="0"/>
-        <w:rPr>
-          <w:rFonts w:ascii="Book Antiqua" w:hAnsi="Book Antiqua"/>
-        </w:rPr>
-      </w:pPr>
-    </w:p>
-    <w:p>
-      <w:pPr>
-        <w:spacing w:after="0"/>
-        <w:rPr>
-          <w:rFonts w:ascii="Book Antiqua" w:hAnsi="Book Antiqua"/>
-        </w:rPr>
-      </w:pPr>
-    </w:p>
-    <w:p>
-      <w:pPr>
-        <w:spacing w:after="0"/>
-        <w:rPr>
-          <w:rFonts w:ascii="Book Antiqua" w:hAnsi="Book Antiqua"/>
-        </w:rPr>
-      </w:pPr>
-      <w:r>
-        <w:rPr>
-          <w:rFonts w:ascii="Book Antiqua" w:hAnsi="Book Antiqua"/>
-          <w:b/>
-          <w:bCs/>
-        </w:rPr>
-        <w:lastRenderedPageBreak/>
         <w:t>Intestinal Epithelial Barrier Dysfunction</w:t>
       </w:r>
       <w:r>
@@ -836,6 +806,7 @@
       <w:r>
         <w:rPr>
           <w:rFonts w:ascii="Book Antiqua" w:hAnsi="Book Antiqua"/>
+          <w:noProof/>
         </w:rPr>
         <w:drawing>
           <wp:anchor distT="0" distB="0" distL="114300" distR="114300" simplePos="0" relativeHeight="251659264" behindDoc="0" locked="0" layoutInCell="1" allowOverlap="1" wp14:anchorId="3C6681CB" wp14:editId="1186A434">
@@ -1087,31 +1058,7 @@
         <w:rPr>
           <w:rFonts w:ascii="Book Antiqua" w:hAnsi="Book Antiqua"/>
         </w:rPr>
-        <w:t xml:space="preserve">, are expressed in a spatially and temporally controlled manner within the intestinal epithelium. The concentration and duration of these </w:t>
-      </w:r>
-      <w:r>
-        <w:rPr>
-          <w:rFonts w:ascii="Book Antiqua" w:hAnsi="Book Antiqua"/>
-        </w:rPr>
-        <w:t>signalling</w:t>
-      </w:r>
-      <w:r>
-        <w:rPr>
-          <w:rFonts w:ascii="Book Antiqua" w:hAnsi="Book Antiqua"/>
-        </w:rPr>
-        <w:t xml:space="preserve"> molecules determine the activation or inhibition of downstream </w:t>
-      </w:r>
-      <w:r>
-        <w:rPr>
-          <w:rFonts w:ascii="Book Antiqua" w:hAnsi="Book Antiqua"/>
-        </w:rPr>
-        <w:t>signalling</w:t>
-      </w:r>
-      <w:r>
-        <w:rPr>
-          <w:rFonts w:ascii="Book Antiqua" w:hAnsi="Book Antiqua"/>
-        </w:rPr>
-        <w:t xml:space="preserve"> pathways and transcriptional programs.</w:t>
+        <w:t>, are expressed in a spatially and temporally controlled manner within the intestinal epithelium. The concentration and duration of these signalling molecules determine the activation or inhibition of downstream signalling pathways and transcriptional programs.</w:t>
       </w:r>
       <w:r>
         <w:rPr>
@@ -1263,70 +1210,222 @@
         <w:spacing w:after="0"/>
         <w:rPr>
           <w:rFonts w:ascii="Book Antiqua" w:hAnsi="Book Antiqua"/>
-        </w:rPr>
-      </w:pPr>
-      <w:r>
-        <w:rPr>
-          <w:rFonts w:ascii="Book Antiqua" w:hAnsi="Book Antiqua"/>
-        </w:rPr>
-        <w:t>Aberrant activation of the Wnt pathway, a key signaling pathway involved in intestinal stem cell (ISC) regulation, can occur due to various reasons. Here are some common causes of aberrant Wnt pathway activation:</w:t>
-      </w:r>
-    </w:p>
-    <w:p>
-      <w:pPr>
-        <w:spacing w:after="0"/>
-        <w:rPr>
-          <w:rFonts w:ascii="Book Antiqua" w:hAnsi="Book Antiqua"/>
-        </w:rPr>
-      </w:pPr>
-    </w:p>
-    <w:p>
-      <w:pPr>
-        <w:spacing w:after="0"/>
-        <w:rPr>
-          <w:rFonts w:ascii="Book Antiqua" w:hAnsi="Book Antiqua"/>
-        </w:rPr>
-      </w:pPr>
-      <w:r>
-        <w:rPr>
-          <w:rFonts w:ascii="Book Antiqua" w:hAnsi="Book Antiqua"/>
-        </w:rPr>
-        <w:t>Genetic Mutations: Genetic mutations in genes that are part of the Wnt signaling pathway can lead to its abnormal activation. For example, mutations in the adenomatous polyposis coli (APC) gene or the β-catenin gene (CTNNB1) can disrupt the normal regulation of the Wnt pathway. These mutations can result in the stabilization and accumulation of β-catenin, a key mediator of Wnt signaling, leading to constitutive pathway activation.</w:t>
-      </w:r>
-    </w:p>
-    <w:p>
-      <w:pPr>
-        <w:spacing w:after="0"/>
-        <w:rPr>
-          <w:rFonts w:ascii="Book Antiqua" w:hAnsi="Book Antiqua"/>
-        </w:rPr>
-      </w:pPr>
-    </w:p>
-    <w:p>
-      <w:pPr>
-        <w:spacing w:after="0"/>
-        <w:rPr>
-          <w:rFonts w:ascii="Book Antiqua" w:hAnsi="Book Antiqua"/>
-        </w:rPr>
-      </w:pPr>
-      <w:r>
-        <w:rPr>
-          <w:rFonts w:ascii="Book Antiqua" w:hAnsi="Book Antiqua"/>
-        </w:rPr>
-        <w:t>Loss of Negative Regulators: The Wnt pathway is tightly regulated by negative feedback mechanisms that ensure its proper activation and termination. Loss or inactivation of negative regulators can result in uncontrolled Wnt pathway activation. For instance, mutations or epigenetic silencing of negative regulators such as Axin, casein kinase 1 alpha (CK1α), or the secreted Frizzled-related proteins (sFRPs) can lead to aberrant Wnt signaling.</w:t>
-      </w:r>
-    </w:p>
-    <w:p>
-      <w:pPr>
-        <w:spacing w:after="0"/>
-        <w:rPr>
-          <w:rFonts w:ascii="Book Antiqua" w:hAnsi="Book Antiqua"/>
-        </w:rPr>
-      </w:pPr>
-    </w:p>
-    <w:p>
-      <w:pPr>
-        <w:spacing w:after="0"/>
+          <w:b/>
+          <w:bCs/>
+        </w:rPr>
+      </w:pPr>
+      <w:r>
+        <w:rPr>
+          <w:rFonts w:ascii="Book Antiqua" w:hAnsi="Book Antiqua"/>
+          <w:b/>
+          <w:bCs/>
+        </w:rPr>
+        <w:t>Reasons for a</w:t>
+      </w:r>
+      <w:r>
+        <w:rPr>
+          <w:rFonts w:ascii="Book Antiqua" w:hAnsi="Book Antiqua"/>
+          <w:b/>
+          <w:bCs/>
+        </w:rPr>
+        <w:t>berrant activation of the Wnt pathwa</w:t>
+      </w:r>
+      <w:r>
+        <w:rPr>
+          <w:rFonts w:ascii="Book Antiqua" w:hAnsi="Book Antiqua"/>
+          <w:b/>
+          <w:bCs/>
+        </w:rPr>
+        <w:t>y in ISCs</w:t>
+      </w:r>
+    </w:p>
+    <w:p>
+      <w:pPr>
+        <w:spacing w:after="0"/>
+        <w:rPr>
+          <w:rFonts w:ascii="Book Antiqua" w:hAnsi="Book Antiqua"/>
+        </w:rPr>
+      </w:pPr>
+    </w:p>
+    <w:p>
+      <w:pPr>
+        <w:pStyle w:val="ListParagraph"/>
+        <w:numPr>
+          <w:ilvl w:val="0"/>
+          <w:numId w:val="6"/>
+        </w:numPr>
+        <w:spacing w:after="0"/>
+        <w:ind w:left="284" w:hanging="284"/>
+        <w:rPr>
+          <w:rFonts w:ascii="Book Antiqua" w:hAnsi="Book Antiqua"/>
+        </w:rPr>
+      </w:pPr>
+      <w:r>
+        <w:rPr>
+          <w:rFonts w:ascii="Book Antiqua" w:hAnsi="Book Antiqua"/>
+        </w:rPr>
+        <w:t xml:space="preserve">Genetic Mutations: Genetic mutations in genes that are part of the Wnt </w:t>
+      </w:r>
+      <w:r>
+        <w:rPr>
+          <w:rFonts w:ascii="Book Antiqua" w:hAnsi="Book Antiqua"/>
+        </w:rPr>
+        <w:t>signalling</w:t>
+      </w:r>
+      <w:r>
+        <w:rPr>
+          <w:rFonts w:ascii="Book Antiqua" w:hAnsi="Book Antiqua"/>
+        </w:rPr>
+        <w:t xml:space="preserve"> pathway can lead to its abnormal activation. For example, mutations in the </w:t>
+      </w:r>
+      <w:r>
+        <w:rPr>
+          <w:rFonts w:ascii="Book Antiqua" w:hAnsi="Book Antiqua"/>
+          <w:b/>
+          <w:bCs/>
+        </w:rPr>
+        <w:t>adenomatous polyposis coli (APC)</w:t>
+      </w:r>
+      <w:r>
+        <w:rPr>
+          <w:rFonts w:ascii="Book Antiqua" w:hAnsi="Book Antiqua"/>
+        </w:rPr>
+        <w:t xml:space="preserve"> gene</w:t>
+      </w:r>
+      <w:r>
+        <w:rPr>
+          <w:rFonts w:ascii="Book Antiqua" w:hAnsi="Book Antiqua"/>
+        </w:rPr>
+        <w:t xml:space="preserve"> (</w:t>
+      </w:r>
+      <w:r>
+        <w:rPr>
+          <w:rFonts w:ascii="Book Antiqua" w:hAnsi="Book Antiqua"/>
+        </w:rPr>
+        <w:t>APC gene provides instructions for making the APC protein</w:t>
+      </w:r>
+      <w:r>
+        <w:rPr>
+          <w:rFonts w:ascii="Book Antiqua" w:hAnsi="Book Antiqua"/>
+        </w:rPr>
+        <w:t xml:space="preserve"> which</w:t>
+      </w:r>
+      <w:r>
+        <w:rPr>
+          <w:rFonts w:ascii="Book Antiqua" w:hAnsi="Book Antiqua"/>
+        </w:rPr>
+        <w:t xml:space="preserve"> acts as a </w:t>
+      </w:r>
+      <w:r>
+        <w:rPr>
+          <w:rFonts w:ascii="Book Antiqua" w:hAnsi="Book Antiqua"/>
+        </w:rPr>
+        <w:t>tumour</w:t>
+      </w:r>
+      <w:r>
+        <w:rPr>
+          <w:rFonts w:ascii="Book Antiqua" w:hAnsi="Book Antiqua"/>
+        </w:rPr>
+        <w:t xml:space="preserve"> suppressor, which means that it keeps cells from growing and dividing too fast or in an uncontrolled way</w:t>
+      </w:r>
+      <w:r>
+        <w:rPr>
+          <w:rFonts w:ascii="Book Antiqua" w:hAnsi="Book Antiqua"/>
+        </w:rPr>
+        <w:t>)</w:t>
+      </w:r>
+      <w:r>
+        <w:rPr>
+          <w:rFonts w:ascii="Book Antiqua" w:hAnsi="Book Antiqua"/>
+        </w:rPr>
+        <w:t xml:space="preserve"> or the </w:t>
+      </w:r>
+      <w:r>
+        <w:rPr>
+          <w:rFonts w:ascii="Book Antiqua" w:hAnsi="Book Antiqua"/>
+          <w:b/>
+          <w:bCs/>
+        </w:rPr>
+        <w:t>β-catenin gene (CTNNB1)</w:t>
+      </w:r>
+      <w:r>
+        <w:rPr>
+          <w:rFonts w:ascii="Book Antiqua" w:hAnsi="Book Antiqua"/>
+        </w:rPr>
+        <w:t xml:space="preserve"> can disrupt the normal regulation of the Wnt pathway. These mutations can result in the stabilization and accumulation of β-catenin, a key mediator of Wnt </w:t>
+      </w:r>
+      <w:r>
+        <w:rPr>
+          <w:rFonts w:ascii="Book Antiqua" w:hAnsi="Book Antiqua"/>
+        </w:rPr>
+        <w:t>signalling</w:t>
+      </w:r>
+      <w:r>
+        <w:rPr>
+          <w:rFonts w:ascii="Book Antiqua" w:hAnsi="Book Antiqua"/>
+        </w:rPr>
+        <w:t>, leading to constitutive pathway activation.</w:t>
+      </w:r>
+    </w:p>
+    <w:p>
+      <w:pPr>
+        <w:spacing w:after="0"/>
+        <w:ind w:left="284" w:hanging="284"/>
+        <w:rPr>
+          <w:rFonts w:ascii="Book Antiqua" w:hAnsi="Book Antiqua"/>
+        </w:rPr>
+      </w:pPr>
+    </w:p>
+    <w:p>
+      <w:pPr>
+        <w:pStyle w:val="ListParagraph"/>
+        <w:numPr>
+          <w:ilvl w:val="0"/>
+          <w:numId w:val="6"/>
+        </w:numPr>
+        <w:spacing w:after="0"/>
+        <w:ind w:left="284" w:hanging="284"/>
+        <w:rPr>
+          <w:rFonts w:ascii="Book Antiqua" w:hAnsi="Book Antiqua"/>
+        </w:rPr>
+      </w:pPr>
+      <w:r>
+        <w:rPr>
+          <w:rFonts w:ascii="Book Antiqua" w:hAnsi="Book Antiqua"/>
+        </w:rPr>
+        <w:t xml:space="preserve">Loss of Negative Regulators: The Wnt pathway is tightly regulated by negative feedback mechanisms that ensure its proper activation and termination. Loss or inactivation of negative regulators can result in uncontrolled Wnt pathway activation. For instance, mutations or epigenetic silencing of negative regulators such as Axin, casein kinase 1 alpha (CK1α), or the secreted Frizzled-related proteins (sFRPs) can lead to aberrant Wnt </w:t>
+      </w:r>
+      <w:r>
+        <w:rPr>
+          <w:rFonts w:ascii="Book Antiqua" w:hAnsi="Book Antiqua"/>
+        </w:rPr>
+        <w:t>signalling</w:t>
+      </w:r>
+      <w:r>
+        <w:rPr>
+          <w:rFonts w:ascii="Book Antiqua" w:hAnsi="Book Antiqua"/>
+        </w:rPr>
+        <w:t>.</w:t>
+      </w:r>
+    </w:p>
+    <w:p>
+      <w:pPr>
+        <w:spacing w:after="0"/>
+        <w:ind w:left="284" w:hanging="284"/>
+        <w:rPr>
+          <w:rFonts w:ascii="Book Antiqua" w:hAnsi="Book Antiqua"/>
+        </w:rPr>
+      </w:pPr>
+    </w:p>
+    <w:p>
+      <w:pPr>
+        <w:pStyle w:val="ListParagraph"/>
+        <w:numPr>
+          <w:ilvl w:val="0"/>
+          <w:numId w:val="6"/>
+        </w:numPr>
+        <w:spacing w:after="0"/>
+        <w:ind w:left="284" w:hanging="284"/>
         <w:rPr>
           <w:rFonts w:ascii="Book Antiqua" w:hAnsi="Book Antiqua"/>
         </w:rPr>
@@ -1348,89 +1447,34 @@
     </w:p>
     <w:p>
       <w:pPr>
-        <w:spacing w:after="0"/>
-        <w:rPr>
-          <w:rFonts w:ascii="Book Antiqua" w:hAnsi="Book Antiqua"/>
-        </w:rPr>
-      </w:pPr>
-      <w:r>
-        <w:rPr>
-          <w:rFonts w:ascii="Book Antiqua" w:hAnsi="Book Antiqua"/>
-        </w:rPr>
-        <w:t>Dysfunctional Feedback Loops: The Wnt pathway is governed by intricate feedback loops that maintain its proper regulation. Disruptions in these feedback loops can contribute to aberrant pathway activation. For example, alterations in the expression or activity of negative regulators or downstream transcriptional targets of the Wnt pathway can disrupt the feedback mechanisms and result in prolonged or excessive pathway activation.</w:t>
-      </w:r>
-    </w:p>
-    <w:p>
-      <w:pPr>
-        <w:spacing w:after="0"/>
-        <w:rPr>
-          <w:rFonts w:ascii="Book Antiqua" w:hAnsi="Book Antiqua"/>
-        </w:rPr>
-      </w:pPr>
-    </w:p>
-    <w:p>
-      <w:pPr>
-        <w:spacing w:after="0"/>
-        <w:rPr>
-          <w:rFonts w:ascii="Book Antiqua" w:hAnsi="Book Antiqua"/>
-        </w:rPr>
-      </w:pPr>
-      <w:r>
-        <w:rPr>
-          <w:rFonts w:ascii="Book Antiqua" w:hAnsi="Book Antiqua"/>
-        </w:rPr>
-        <w:t>Epigenetic Modifications: Epigenetic changes, such as DNA methylation or histone modifications, can modulate the activity of genes involved in the Wnt pathway. Altered epigenetic marks can lead to aberrant gene expression patterns and dysregulation of the Wnt pathway. Epigenetic modifications can be influenced by various factors, including environmental factors, aging, and disease-related processes.</w:t>
-      </w:r>
-    </w:p>
-    <w:p>
-      <w:pPr>
-        <w:spacing w:after="0"/>
-        <w:rPr>
-          <w:rFonts w:ascii="Book Antiqua" w:hAnsi="Book Antiqua"/>
-        </w:rPr>
-      </w:pPr>
-    </w:p>
-    <w:p>
-      <w:pPr>
-        <w:spacing w:after="0"/>
-        <w:rPr>
-          <w:rFonts w:ascii="Book Antiqua" w:hAnsi="Book Antiqua"/>
-        </w:rPr>
-      </w:pPr>
-      <w:r>
-        <w:rPr>
-          <w:rFonts w:ascii="Book Antiqua" w:hAnsi="Book Antiqua"/>
-        </w:rPr>
-        <w:t xml:space="preserve">Crosstalk with Other Signaling Pathways: Crosstalk between the Wnt pathway and other signaling pathways can affect its activation. Dysregulation of other signaling pathways, such as the Notch </w:t>
-      </w:r>
-      <w:r>
-        <w:rPr>
-          <w:rFonts w:ascii="Book Antiqua" w:hAnsi="Book Antiqua"/>
-        </w:rPr>
-        <w:lastRenderedPageBreak/>
-        <w:t>pathway, the Ras/MAPK pathway, or the PI3K/AKT pathway, can influence Wnt signaling and contribute to its aberrant activation.</w:t>
-      </w:r>
-    </w:p>
-    <w:p>
-      <w:pPr>
-        <w:spacing w:after="0"/>
-        <w:rPr>
-          <w:rFonts w:ascii="Book Antiqua" w:hAnsi="Book Antiqua"/>
-        </w:rPr>
-      </w:pPr>
-    </w:p>
-    <w:p>
-      <w:pPr>
-        <w:spacing w:after="0"/>
-        <w:rPr>
-          <w:rFonts w:ascii="Book Antiqua" w:hAnsi="Book Antiqua"/>
-        </w:rPr>
-      </w:pPr>
-      <w:r>
-        <w:rPr>
-          <w:rFonts w:ascii="Book Antiqua" w:hAnsi="Book Antiqua"/>
-        </w:rPr>
-        <w:t>It is important to note that the causes of aberrant Wnt pathway activation can be multifactorial, and often involve the interplay of multiple factors. The resulting dysregulation of the Wnt pathway can disrupt normal ISC behavior, leading to uncontrolled cell proliferation, impaired differentiation, and the development of intestinal disorders such as colorectal cancer.</w:t>
+        <w:pStyle w:val="ListParagraph"/>
+        <w:numPr>
+          <w:ilvl w:val="0"/>
+          <w:numId w:val="6"/>
+        </w:numPr>
+        <w:spacing w:after="0"/>
+        <w:ind w:left="284" w:hanging="284"/>
+        <w:rPr>
+          <w:rFonts w:ascii="Book Antiqua" w:hAnsi="Book Antiqua"/>
+        </w:rPr>
+      </w:pPr>
+      <w:r>
+        <w:rPr>
+          <w:rFonts w:ascii="Book Antiqua" w:hAnsi="Book Antiqua"/>
+        </w:rPr>
+        <w:t xml:space="preserve">Epigenetic Modifications: Epigenetic changes, such as DNA methylation or histone modifications, can modulate the activity of genes involved in the Wnt pathway. Altered epigenetic marks can lead to aberrant gene expression patterns and dysregulation of the Wnt pathway. Epigenetic modifications can be influenced by various factors, including environmental factors, </w:t>
+      </w:r>
+      <w:r>
+        <w:rPr>
+          <w:rFonts w:ascii="Book Antiqua" w:hAnsi="Book Antiqua"/>
+        </w:rPr>
+        <w:t>ageing</w:t>
+      </w:r>
+      <w:r>
+        <w:rPr>
+          <w:rFonts w:ascii="Book Antiqua" w:hAnsi="Book Antiqua"/>
+        </w:rPr>
+        <w:t>, and disease-related processes.</w:t>
       </w:r>
     </w:p>
     <w:p>
@@ -1502,6 +1546,7 @@
           <w:b/>
           <w:bCs/>
         </w:rPr>
+        <w:lastRenderedPageBreak/>
         <w:t>Genetic Manipulations</w:t>
       </w:r>
       <w:r>
@@ -1812,10 +1857,7 @@
         <w:pStyle w:val="Heading1"/>
       </w:pPr>
       <w:r>
-        <w:t xml:space="preserve">How Deep Learning can aid in understanding </w:t>
-      </w:r>
-      <w:r>
-        <w:t>Signalling</w:t>
+        <w:t>How Deep Learning can aid in understanding Signalling</w:t>
       </w:r>
       <w:r>
         <w:t xml:space="preserve"> Dynamics in Intestinal Stem Cells (ISCs)</w:t>
@@ -1882,7 +1924,23 @@
         <w:rPr>
           <w:rFonts w:ascii="Book Antiqua" w:hAnsi="Book Antiqua"/>
         </w:rPr>
-        <w:t xml:space="preserve"> dynamics and other contextual factors. For example, deep neural networks can be employed to predict ISC fate decisions, such as self-renewal or differentiation, based on the expression levels of specific </w:t>
+        <w:t xml:space="preserve"> dynamics and other contextual factors. For example, deep neural networks can be employed to </w:t>
+      </w:r>
+      <w:r>
+        <w:rPr>
+          <w:rFonts w:ascii="Book Antiqua" w:hAnsi="Book Antiqua"/>
+          <w:b/>
+          <w:bCs/>
+          <w:i/>
+          <w:iCs/>
+        </w:rPr>
+        <w:t>predict ISC fate decisions</w:t>
+      </w:r>
+      <w:r>
+        <w:rPr>
+          <w:rFonts w:ascii="Book Antiqua" w:hAnsi="Book Antiqua"/>
+        </w:rPr>
+        <w:t xml:space="preserve">, such as self-renewal or differentiation, based on the expression levels of specific </w:t>
       </w:r>
       <w:r>
         <w:rPr>
@@ -1911,195 +1969,305 @@
     </w:p>
     <w:p>
       <w:pPr>
-        <w:rPr>
-          <w:rFonts w:ascii="Book Antiqua" w:hAnsi="Book Antiqua"/>
-        </w:rPr>
-      </w:pPr>
-    </w:p>
-    <w:p>
-      <w:pPr>
-        <w:rPr>
-          <w:rFonts w:ascii="Book Antiqua" w:hAnsi="Book Antiqua"/>
-        </w:rPr>
-      </w:pPr>
-      <w:r>
-        <w:rPr>
-          <w:rFonts w:ascii="Book Antiqua" w:hAnsi="Book Antiqua"/>
-        </w:rPr>
-        <w:t>One use case of predictive modeling in ISC signaling dynamics is predicting ISC fate decisions, such as self-renewal or differentiation, based on the expression levels of specific signaling molecules or other contextual factors. The goal is to develop a model that can accurately predict the fate outcome of an ISC based on its signaling dynamics, providing insights into the regulatory mechanisms underlying ISC behavior.</w:t>
-      </w:r>
-    </w:p>
-    <w:p>
-      <w:pPr>
-        <w:rPr>
-          <w:rFonts w:ascii="Book Antiqua" w:hAnsi="Book Antiqua"/>
-        </w:rPr>
-      </w:pPr>
-    </w:p>
-    <w:p>
-      <w:pPr>
-        <w:rPr>
-          <w:rFonts w:ascii="Book Antiqua" w:hAnsi="Book Antiqua"/>
-        </w:rPr>
-      </w:pPr>
-      <w:r>
-        <w:rPr>
-          <w:rFonts w:ascii="Book Antiqua" w:hAnsi="Book Antiqua"/>
-        </w:rPr>
-        <w:t>Data Collection: The first step involves collecting a dataset that includes information on ISC signaling dynamics and the corresponding fate outcomes. This dataset can include molecular data such as gene expression levels of signaling molecules, protein localization patterns, and contextual information such as niche factors or environmental cues.</w:t>
-      </w:r>
-    </w:p>
-    <w:p>
-      <w:pPr>
-        <w:rPr>
-          <w:rFonts w:ascii="Book Antiqua" w:hAnsi="Book Antiqua"/>
-        </w:rPr>
-      </w:pPr>
-    </w:p>
-    <w:p>
-      <w:pPr>
-        <w:rPr>
-          <w:rFonts w:ascii="Book Antiqua" w:hAnsi="Book Antiqua"/>
-        </w:rPr>
-      </w:pPr>
-      <w:r>
-        <w:rPr>
-          <w:rFonts w:ascii="Book Antiqua" w:hAnsi="Book Antiqua"/>
-        </w:rPr>
-        <w:t>Feature Selection: Next, relevant features that are indicative of ISC fate decisions need to be identified. This involves analyzing the dataset and selecting the most informative features that have a potential impact on ISC fate. These features can be derived from the signaling dynamics data or other contextual factors.</w:t>
-      </w:r>
-    </w:p>
-    <w:p>
-      <w:pPr>
-        <w:rPr>
-          <w:rFonts w:ascii="Book Antiqua" w:hAnsi="Book Antiqua"/>
-        </w:rPr>
-      </w:pPr>
-    </w:p>
-    <w:p>
-      <w:pPr>
-        <w:rPr>
-          <w:rFonts w:ascii="Book Antiqua" w:hAnsi="Book Antiqua"/>
-        </w:rPr>
-      </w:pPr>
-      <w:r>
-        <w:rPr>
-          <w:rFonts w:ascii="Book Antiqua" w:hAnsi="Book Antiqua"/>
-        </w:rPr>
-        <w:t>Model Development: Once the features are selected, a predictive model can be developed using machine learning techniques. Common approaches include decision trees, random forests, support vector machines, or deep learning models. The model is trained on the dataset, with the known fate outcomes serving as the target variable and the selected features as inputs.</w:t>
-      </w:r>
-    </w:p>
-    <w:p>
-      <w:pPr>
-        <w:rPr>
-          <w:rFonts w:ascii="Book Antiqua" w:hAnsi="Book Antiqua"/>
-        </w:rPr>
-      </w:pPr>
-    </w:p>
-    <w:p>
-      <w:pPr>
-        <w:rPr>
-          <w:rFonts w:ascii="Book Antiqua" w:hAnsi="Book Antiqua"/>
-        </w:rPr>
-      </w:pPr>
-      <w:r>
-        <w:rPr>
-          <w:rFonts w:ascii="Book Antiqua" w:hAnsi="Book Antiqua"/>
-        </w:rPr>
-        <w:t>Model Training and Evaluation: The model is trained using a portion of the dataset and then evaluated on a separate validation or test set to assess its predictive performance. Various metrics, such as accuracy, precision, recall, or area under the receiver operating characteristic curve (AUC-ROC), can be used to evaluate the model's performance.</w:t>
-      </w:r>
-    </w:p>
-    <w:p>
-      <w:pPr>
-        <w:rPr>
-          <w:rFonts w:ascii="Book Antiqua" w:hAnsi="Book Antiqua"/>
-        </w:rPr>
-      </w:pPr>
-    </w:p>
-    <w:p>
-      <w:pPr>
-        <w:rPr>
-          <w:rFonts w:ascii="Book Antiqua" w:hAnsi="Book Antiqua"/>
-        </w:rPr>
-      </w:pPr>
-      <w:r>
-        <w:rPr>
-          <w:rFonts w:ascii="Book Antiqua" w:hAnsi="Book Antiqua"/>
-        </w:rPr>
-        <w:t>Model Interpretation: After the model is trained and evaluated, the learned relationships between the input features (signaling dynamics) and the output (ISC fate decisions) can be analyzed to gain insights into the regulatory mechanisms. This can help identify key signaling molecules or pathways that influence ISC fate decisions and provide hypotheses for further experimental validation.</w:t>
-      </w:r>
-    </w:p>
-    <w:p>
-      <w:pPr>
-        <w:rPr>
-          <w:rFonts w:ascii="Book Antiqua" w:hAnsi="Book Antiqua"/>
-        </w:rPr>
-      </w:pPr>
-    </w:p>
-    <w:p>
-      <w:pPr>
-        <w:rPr>
-          <w:rFonts w:ascii="Book Antiqua" w:hAnsi="Book Antiqua"/>
-        </w:rPr>
-      </w:pPr>
-      <w:r>
-        <w:rPr>
-          <w:rFonts w:ascii="Book Antiqua" w:hAnsi="Book Antiqua"/>
-        </w:rPr>
-        <w:t>Predictive Application: Once the model is developed and validated, it can be used to predict the fate decisions of new, unseen ISCs based on their signaling dynamics. This enables the identification of ISCs that are more likely to undergo self-renewal or differentiation, contributing to a better understanding of ISC behavior and providing potential targets for therapeutic interventions or tissue engineering approaches.</w:t>
-      </w:r>
-    </w:p>
-    <w:p>
-      <w:pPr>
-        <w:rPr>
-          <w:rFonts w:ascii="Book Antiqua" w:hAnsi="Book Antiqua"/>
-        </w:rPr>
-      </w:pPr>
-    </w:p>
-    <w:p>
-      <w:pPr>
-        <w:rPr>
-          <w:rFonts w:ascii="Book Antiqua" w:hAnsi="Book Antiqua"/>
-        </w:rPr>
-      </w:pPr>
-      <w:r>
-        <w:rPr>
-          <w:rFonts w:ascii="Book Antiqua" w:hAnsi="Book Antiqua"/>
-        </w:rPr>
-        <w:lastRenderedPageBreak/>
-        <w:t>Predictive modeling can provide valuable insights into the regulatory mechanisms underlying ISC fate decisions. It allows for the integration of complex signaling dynamics data and other contextual factors to make predictions, aiding in hypothesis generation and guiding experimental investigations. However, it's important to note that the predictions made by the model should be interpreted with caution and validated experimentally to ensure their reliability and applicability in real-world scenarios.</w:t>
-      </w:r>
-    </w:p>
-    <w:p>
-      <w:pPr>
-        <w:spacing w:after="0"/>
-        <w:rPr>
-          <w:rFonts w:ascii="Book Antiqua" w:hAnsi="Book Antiqua"/>
-        </w:rPr>
-      </w:pPr>
-    </w:p>
-    <w:p>
-      <w:pPr>
-        <w:spacing w:after="0"/>
-        <w:rPr>
-          <w:rFonts w:ascii="Book Antiqua" w:hAnsi="Book Antiqua"/>
-        </w:rPr>
-      </w:pPr>
-    </w:p>
-    <w:p>
-      <w:pPr>
-        <w:spacing w:after="0"/>
-        <w:rPr>
-          <w:rFonts w:ascii="Book Antiqua" w:hAnsi="Book Antiqua"/>
-        </w:rPr>
-      </w:pPr>
-    </w:p>
-    <w:p>
-      <w:pPr>
-        <w:spacing w:after="0"/>
-        <w:rPr>
-          <w:rFonts w:ascii="Book Antiqua" w:hAnsi="Book Antiqua"/>
-        </w:rPr>
+        <w:spacing w:after="0"/>
+        <w:rPr>
+          <w:rFonts w:ascii="Book Antiqua" w:hAnsi="Book Antiqua"/>
+        </w:rPr>
+      </w:pPr>
+      <w:r>
+        <w:rPr>
+          <w:rFonts w:ascii="Book Antiqua" w:hAnsi="Book Antiqua"/>
+        </w:rPr>
+        <w:t xml:space="preserve">Data </w:t>
+      </w:r>
+      <w:r>
+        <w:rPr>
+          <w:rFonts w:ascii="Book Antiqua" w:hAnsi="Book Antiqua"/>
+        </w:rPr>
+        <w:t>Pre-processing</w:t>
+      </w:r>
+      <w:r>
+        <w:rPr>
+          <w:rFonts w:ascii="Book Antiqua" w:hAnsi="Book Antiqua"/>
+        </w:rPr>
+        <w:t>:</w:t>
+      </w:r>
+    </w:p>
+    <w:p>
+      <w:pPr>
+        <w:pStyle w:val="ListParagraph"/>
+        <w:numPr>
+          <w:ilvl w:val="0"/>
+          <w:numId w:val="7"/>
+        </w:numPr>
+        <w:spacing w:after="0"/>
+        <w:ind w:left="284" w:hanging="295"/>
+        <w:rPr>
+          <w:rFonts w:ascii="Book Antiqua" w:hAnsi="Book Antiqua"/>
+        </w:rPr>
+      </w:pPr>
+      <w:r>
+        <w:rPr>
+          <w:rFonts w:ascii="Book Antiqua" w:hAnsi="Book Antiqua"/>
+        </w:rPr>
+        <w:t>I</w:t>
+      </w:r>
+      <w:r>
+        <w:rPr>
+          <w:rFonts w:ascii="Book Antiqua" w:hAnsi="Book Antiqua"/>
+        </w:rPr>
+        <w:t xml:space="preserve">mage </w:t>
+      </w:r>
+      <w:r>
+        <w:rPr>
+          <w:rFonts w:ascii="Book Antiqua" w:hAnsi="Book Antiqua"/>
+        </w:rPr>
+        <w:t>Alignment</w:t>
+      </w:r>
+    </w:p>
+    <w:p>
+      <w:pPr>
+        <w:pStyle w:val="ListParagraph"/>
+        <w:numPr>
+          <w:ilvl w:val="0"/>
+          <w:numId w:val="7"/>
+        </w:numPr>
+        <w:spacing w:after="0"/>
+        <w:ind w:left="284" w:hanging="295"/>
+        <w:rPr>
+          <w:rFonts w:ascii="Book Antiqua" w:hAnsi="Book Antiqua"/>
+        </w:rPr>
+      </w:pPr>
+      <w:r>
+        <w:rPr>
+          <w:rFonts w:ascii="Book Antiqua" w:hAnsi="Book Antiqua"/>
+        </w:rPr>
+        <w:t xml:space="preserve">Image Normalization: Image normalization is crucial for removing any inconsistencies in brightness, contrast, or </w:t>
+      </w:r>
+      <w:r>
+        <w:rPr>
+          <w:rFonts w:ascii="Book Antiqua" w:hAnsi="Book Antiqua"/>
+        </w:rPr>
+        <w:t>colour</w:t>
+      </w:r>
+      <w:r>
+        <w:rPr>
+          <w:rFonts w:ascii="Book Antiqua" w:hAnsi="Book Antiqua"/>
+        </w:rPr>
+        <w:t xml:space="preserve"> within the image sequences.</w:t>
+      </w:r>
+    </w:p>
+    <w:p>
+      <w:pPr>
+        <w:pStyle w:val="ListParagraph"/>
+        <w:numPr>
+          <w:ilvl w:val="0"/>
+          <w:numId w:val="7"/>
+        </w:numPr>
+        <w:spacing w:after="0"/>
+        <w:ind w:left="284" w:hanging="295"/>
+        <w:rPr>
+          <w:rFonts w:ascii="Book Antiqua" w:hAnsi="Book Antiqua"/>
+        </w:rPr>
+      </w:pPr>
+      <w:r>
+        <w:rPr>
+          <w:rFonts w:ascii="Book Antiqua" w:hAnsi="Book Antiqua"/>
+        </w:rPr>
+        <w:t>B</w:t>
+      </w:r>
+      <w:r>
+        <w:rPr>
+          <w:rFonts w:ascii="Book Antiqua" w:hAnsi="Book Antiqua"/>
+        </w:rPr>
+        <w:t>ackground subtraction</w:t>
+      </w:r>
+    </w:p>
+    <w:p>
+      <w:pPr>
+        <w:pStyle w:val="ListParagraph"/>
+        <w:numPr>
+          <w:ilvl w:val="0"/>
+          <w:numId w:val="7"/>
+        </w:numPr>
+        <w:spacing w:after="0"/>
+        <w:ind w:left="284" w:hanging="295"/>
+        <w:rPr>
+          <w:rFonts w:ascii="Book Antiqua" w:hAnsi="Book Antiqua"/>
+        </w:rPr>
+      </w:pPr>
+      <w:r>
+        <w:rPr>
+          <w:rFonts w:ascii="Book Antiqua" w:hAnsi="Book Antiqua"/>
+        </w:rPr>
+        <w:t>D</w:t>
+      </w:r>
+      <w:r>
+        <w:rPr>
+          <w:rFonts w:ascii="Book Antiqua" w:hAnsi="Book Antiqua"/>
+        </w:rPr>
+        <w:t>enoising</w:t>
+      </w:r>
+      <w:r>
+        <w:rPr>
+          <w:rFonts w:ascii="Book Antiqua" w:hAnsi="Book Antiqua"/>
+        </w:rPr>
+        <w:t xml:space="preserve">: </w:t>
+      </w:r>
+      <w:r>
+        <w:rPr>
+          <w:rFonts w:ascii="Book Antiqua" w:hAnsi="Book Antiqua"/>
+        </w:rPr>
+        <w:t>Denoising techniques, such as Gaussian smoothing, median filtering, or wavelet denoising, are commonly used to reduce noise while preserving important details in the images.</w:t>
+      </w:r>
+    </w:p>
+    <w:p>
+      <w:pPr>
+        <w:pStyle w:val="ListParagraph"/>
+        <w:numPr>
+          <w:ilvl w:val="0"/>
+          <w:numId w:val="7"/>
+        </w:numPr>
+        <w:spacing w:after="0"/>
+        <w:ind w:left="284" w:hanging="295"/>
+        <w:rPr>
+          <w:rFonts w:ascii="Book Antiqua" w:hAnsi="Book Antiqua"/>
+        </w:rPr>
+      </w:pPr>
+      <w:r>
+        <w:rPr>
+          <w:rFonts w:ascii="Book Antiqua" w:hAnsi="Book Antiqua"/>
+        </w:rPr>
+        <w:t>Image Resizing</w:t>
+      </w:r>
+    </w:p>
+    <w:p>
+      <w:pPr>
+        <w:pStyle w:val="ListParagraph"/>
+        <w:numPr>
+          <w:ilvl w:val="0"/>
+          <w:numId w:val="7"/>
+        </w:numPr>
+        <w:spacing w:after="0"/>
+        <w:ind w:left="284" w:hanging="295"/>
+        <w:rPr>
+          <w:rFonts w:ascii="Book Antiqua" w:hAnsi="Book Antiqua"/>
+        </w:rPr>
+      </w:pPr>
+      <w:r>
+        <w:rPr>
+          <w:rFonts w:ascii="Book Antiqua" w:hAnsi="Book Antiqua"/>
+        </w:rPr>
+        <w:t>Data Augmentation</w:t>
+      </w:r>
+    </w:p>
+    <w:p>
+      <w:pPr>
+        <w:pStyle w:val="ListParagraph"/>
+        <w:numPr>
+          <w:ilvl w:val="0"/>
+          <w:numId w:val="7"/>
+        </w:numPr>
+        <w:spacing w:after="0"/>
+        <w:ind w:left="284" w:hanging="295"/>
+        <w:rPr>
+          <w:rFonts w:ascii="Book Antiqua" w:hAnsi="Book Antiqua"/>
+        </w:rPr>
+      </w:pPr>
+      <w:r>
+        <w:rPr>
+          <w:rFonts w:ascii="Book Antiqua" w:hAnsi="Book Antiqua"/>
+        </w:rPr>
+        <w:t>Image Enhancement: sharpening filters, contrast enhancement algorithms, or adaptive image enhancement methods.</w:t>
+      </w:r>
+    </w:p>
+    <w:p>
+      <w:pPr>
+        <w:pStyle w:val="ListParagraph"/>
+        <w:numPr>
+          <w:ilvl w:val="0"/>
+          <w:numId w:val="7"/>
+        </w:numPr>
+        <w:spacing w:after="0"/>
+        <w:ind w:left="284" w:hanging="295"/>
+        <w:rPr>
+          <w:rFonts w:ascii="Book Antiqua" w:hAnsi="Book Antiqua"/>
+        </w:rPr>
+      </w:pPr>
+      <w:r>
+        <w:rPr>
+          <w:rFonts w:ascii="Book Antiqua" w:hAnsi="Book Antiqua"/>
+        </w:rPr>
+        <w:t xml:space="preserve">Annotation and </w:t>
+      </w:r>
+      <w:r>
+        <w:rPr>
+          <w:rFonts w:ascii="Book Antiqua" w:hAnsi="Book Antiqua"/>
+        </w:rPr>
+        <w:t>Labelling</w:t>
+      </w:r>
+      <w:r>
+        <w:rPr>
+          <w:rFonts w:ascii="Book Antiqua" w:hAnsi="Book Antiqua"/>
+        </w:rPr>
+        <w:t xml:space="preserve">: </w:t>
+      </w:r>
+      <w:r>
+        <w:rPr>
+          <w:rFonts w:ascii="Book Antiqua" w:hAnsi="Book Antiqua"/>
+        </w:rPr>
+        <w:t>A</w:t>
+      </w:r>
+      <w:r>
+        <w:rPr>
+          <w:rFonts w:ascii="Book Antiqua" w:hAnsi="Book Antiqua"/>
+        </w:rPr>
+        <w:t>nno</w:t>
+      </w:r>
+      <w:r>
+        <w:rPr>
+          <w:rFonts w:ascii="Book Antiqua" w:hAnsi="Book Antiqua"/>
+        </w:rPr>
+        <w:t>ta</w:t>
+      </w:r>
+      <w:r>
+        <w:rPr>
+          <w:rFonts w:ascii="Book Antiqua" w:hAnsi="Book Antiqua"/>
+        </w:rPr>
+        <w:t>t</w:t>
+      </w:r>
+      <w:r>
+        <w:rPr>
+          <w:rFonts w:ascii="Book Antiqua" w:hAnsi="Book Antiqua"/>
+        </w:rPr>
+        <w:t>ing</w:t>
+      </w:r>
+      <w:r>
+        <w:rPr>
+          <w:rFonts w:ascii="Book Antiqua" w:hAnsi="Book Antiqua"/>
+        </w:rPr>
+        <w:t xml:space="preserve"> the relevant regions of interest (ROIs) in the image sequences. </w:t>
+      </w:r>
+    </w:p>
+    <w:p>
+      <w:pPr>
+        <w:spacing w:after="0"/>
+        <w:rPr>
+          <w:rFonts w:ascii="Book Antiqua" w:hAnsi="Book Antiqua"/>
+        </w:rPr>
+      </w:pPr>
+    </w:p>
+    <w:p>
+      <w:pPr>
+        <w:spacing w:after="0"/>
+        <w:rPr>
+          <w:rFonts w:ascii="Book Antiqua" w:hAnsi="Book Antiqua"/>
+        </w:rPr>
+      </w:pPr>
+    </w:p>
+    <w:p>
+      <w:pPr>
+        <w:spacing w:after="0"/>
       </w:pPr>
     </w:p>
     <w:p>
@@ -2120,6 +2288,95 @@
 <file path=word/numbering.xml><?xml version="1.0" encoding="utf-8"?>
 <w:numbering xmlns:wpc="http://schemas.microsoft.com/office/word/2010/wordprocessingCanvas" xmlns:cx="http://schemas.microsoft.com/office/drawing/2014/chartex" xmlns:cx1="http://schemas.microsoft.com/office/drawing/2015/9/8/chartex" xmlns:cx2="http://schemas.microsoft.com/office/drawing/2015/10/21/chartex" xmlns:cx3="http://schemas.microsoft.com/office/drawing/2016/5/9/chartex" xmlns:cx4="http://schemas.microsoft.com/office/drawing/2016/5/10/chartex" xmlns:cx5="http://schemas.microsoft.com/office/drawing/2016/5/11/chartex" xmlns:cx6="http://schemas.microsoft.com/office/drawing/2016/5/12/chartex" xmlns:cx7="http://schemas.microsoft.com/office/drawing/2016/5/13/chartex" xmlns:cx8="http://schemas.microsoft.com/office/drawing/2016/5/14/chartex" xmlns:mc="http://schemas.openxmlformats.org/markup-compatibility/2006" xmlns:aink="http://schemas.microsoft.com/office/drawing/2016/ink" xmlns:am3d="http://schemas.microsoft.com/office/drawing/2017/model3d" xmlns:o="urn:schemas-microsoft-com:office:office" xmlns:oel="http://schemas.microsoft.com/office/2019/extlst" xmlns:r="http://schemas.openxmlformats.org/officeDocument/2006/relationships" xmlns:m="http://schemas.openxmlformats.org/officeDocument/2006/math" xmlns:v="urn:schemas-microsoft-com:vml" xmlns:wp14="http://schemas.microsoft.com/office/word/2010/wordprocessingDrawing" xmlns:wp="http://schemas.openxmlformats.org/drawingml/2006/wordprocessingDrawing" xmlns:w10="urn:schemas-microsoft-com:office:word" xmlns:w="http://schemas.openxmlformats.org/wordprocessingml/2006/main" xmlns:w14="http://schemas.microsoft.com/office/word/2010/wordml" xmlns:w15="http://schemas.microsoft.com/office/word/2012/wordml" xmlns:w16cex="http://schemas.microsoft.com/office/word/2018/wordml/cex" xmlns:w16cid="http://schemas.microsoft.com/office/word/2016/wordml/cid" xmlns:w16="http://schemas.microsoft.com/office/word/2018/wordml" xmlns:w16du="http://schemas.microsoft.com/office/word/2023/wordml/word16du" xmlns:w16sdtdh="http://schemas.microsoft.com/office/word/2020/wordml/sdtdatahash" xmlns:w16se="http://schemas.microsoft.com/office/word/2015/wordml/symex" xmlns:wpg="http://schemas.microsoft.com/office/word/2010/wordprocessingGroup" xmlns:wpi="http://schemas.microsoft.com/office/word/2010/wordprocessingInk" xmlns:wne="http://schemas.microsoft.com/office/word/2006/wordml" xmlns:wps="http://schemas.microsoft.com/office/word/2010/wordprocessingShape" mc:Ignorable="w14 w15 w16se w16cid w16 w16cex w16sdtdh wp14">
   <w:abstractNum w:abstractNumId="0" w15:restartNumberingAfterBreak="0">
+    <w:nsid w:val="08B00A75"/>
+    <w:multiLevelType w:val="hybridMultilevel"/>
+    <w:tmpl w:val="802A3F4C"/>
+    <w:lvl w:ilvl="0" w:tplc="08090019">
+      <w:start w:val="1"/>
+      <w:numFmt w:val="lowerLetter"/>
+      <w:lvlText w:val="%1."/>
+      <w:lvlJc w:val="left"/>
+      <w:pPr>
+        <w:ind w:left="720" w:hanging="360"/>
+      </w:pPr>
+      <w:rPr>
+        <w:rFonts w:hint="default"/>
+      </w:rPr>
+    </w:lvl>
+    <w:lvl w:ilvl="1" w:tplc="08090019" w:tentative="1">
+      <w:start w:val="1"/>
+      <w:numFmt w:val="lowerLetter"/>
+      <w:lvlText w:val="%2."/>
+      <w:lvlJc w:val="left"/>
+      <w:pPr>
+        <w:ind w:left="1440" w:hanging="360"/>
+      </w:pPr>
+    </w:lvl>
+    <w:lvl w:ilvl="2" w:tplc="0809001B" w:tentative="1">
+      <w:start w:val="1"/>
+      <w:numFmt w:val="lowerRoman"/>
+      <w:lvlText w:val="%3."/>
+      <w:lvlJc w:val="right"/>
+      <w:pPr>
+        <w:ind w:left="2160" w:hanging="180"/>
+      </w:pPr>
+    </w:lvl>
+    <w:lvl w:ilvl="3" w:tplc="0809000F" w:tentative="1">
+      <w:start w:val="1"/>
+      <w:numFmt w:val="decimal"/>
+      <w:lvlText w:val="%4."/>
+      <w:lvlJc w:val="left"/>
+      <w:pPr>
+        <w:ind w:left="2880" w:hanging="360"/>
+      </w:pPr>
+    </w:lvl>
+    <w:lvl w:ilvl="4" w:tplc="08090019" w:tentative="1">
+      <w:start w:val="1"/>
+      <w:numFmt w:val="lowerLetter"/>
+      <w:lvlText w:val="%5."/>
+      <w:lvlJc w:val="left"/>
+      <w:pPr>
+        <w:ind w:left="3600" w:hanging="360"/>
+      </w:pPr>
+    </w:lvl>
+    <w:lvl w:ilvl="5" w:tplc="0809001B" w:tentative="1">
+      <w:start w:val="1"/>
+      <w:numFmt w:val="lowerRoman"/>
+      <w:lvlText w:val="%6."/>
+      <w:lvlJc w:val="right"/>
+      <w:pPr>
+        <w:ind w:left="4320" w:hanging="180"/>
+      </w:pPr>
+    </w:lvl>
+    <w:lvl w:ilvl="6" w:tplc="0809000F" w:tentative="1">
+      <w:start w:val="1"/>
+      <w:numFmt w:val="decimal"/>
+      <w:lvlText w:val="%7."/>
+      <w:lvlJc w:val="left"/>
+      <w:pPr>
+        <w:ind w:left="5040" w:hanging="360"/>
+      </w:pPr>
+    </w:lvl>
+    <w:lvl w:ilvl="7" w:tplc="08090019" w:tentative="1">
+      <w:start w:val="1"/>
+      <w:numFmt w:val="lowerLetter"/>
+      <w:lvlText w:val="%8."/>
+      <w:lvlJc w:val="left"/>
+      <w:pPr>
+        <w:ind w:left="5760" w:hanging="360"/>
+      </w:pPr>
+    </w:lvl>
+    <w:lvl w:ilvl="8" w:tplc="0809001B" w:tentative="1">
+      <w:start w:val="1"/>
+      <w:numFmt w:val="lowerRoman"/>
+      <w:lvlText w:val="%9."/>
+      <w:lvlJc w:val="right"/>
+      <w:pPr>
+        <w:ind w:left="6480" w:hanging="180"/>
+      </w:pPr>
+    </w:lvl>
+  </w:abstractNum>
+  <w:abstractNum w:abstractNumId="1" w15:restartNumberingAfterBreak="0">
     <w:nsid w:val="114E1093"/>
     <w:multiLevelType w:val="hybridMultilevel"/>
     <w:tmpl w:val="1032D1CC"/>
@@ -2208,7 +2465,7 @@
       </w:pPr>
     </w:lvl>
   </w:abstractNum>
-  <w:abstractNum w:abstractNumId="1" w15:restartNumberingAfterBreak="0">
+  <w:abstractNum w:abstractNumId="2" w15:restartNumberingAfterBreak="0">
     <w:nsid w:val="1B79290A"/>
     <w:multiLevelType w:val="hybridMultilevel"/>
     <w:tmpl w:val="8BDC19B8"/>
@@ -2322,7 +2579,7 @@
       </w:rPr>
     </w:lvl>
   </w:abstractNum>
-  <w:abstractNum w:abstractNumId="2" w15:restartNumberingAfterBreak="0">
+  <w:abstractNum w:abstractNumId="3" w15:restartNumberingAfterBreak="0">
     <w:nsid w:val="23FF2D26"/>
     <w:multiLevelType w:val="hybridMultilevel"/>
     <w:tmpl w:val="191EDDB2"/>
@@ -2411,7 +2668,7 @@
       </w:pPr>
     </w:lvl>
   </w:abstractNum>
-  <w:abstractNum w:abstractNumId="3" w15:restartNumberingAfterBreak="0">
+  <w:abstractNum w:abstractNumId="4" w15:restartNumberingAfterBreak="0">
     <w:nsid w:val="35793286"/>
     <w:multiLevelType w:val="hybridMultilevel"/>
     <w:tmpl w:val="EB0258BE"/>
@@ -2500,7 +2757,7 @@
       </w:pPr>
     </w:lvl>
   </w:abstractNum>
-  <w:abstractNum w:abstractNumId="4" w15:restartNumberingAfterBreak="0">
+  <w:abstractNum w:abstractNumId="5" w15:restartNumberingAfterBreak="0">
     <w:nsid w:val="36BB5868"/>
     <w:multiLevelType w:val="hybridMultilevel"/>
     <w:tmpl w:val="B1ACA3D4"/>
@@ -2589,20 +2846,115 @@
       </w:pPr>
     </w:lvl>
   </w:abstractNum>
+  <w:abstractNum w:abstractNumId="6" w15:restartNumberingAfterBreak="0">
+    <w:nsid w:val="41EB0983"/>
+    <w:multiLevelType w:val="hybridMultilevel"/>
+    <w:tmpl w:val="2092F240"/>
+    <w:lvl w:ilvl="0" w:tplc="0809000F">
+      <w:start w:val="1"/>
+      <w:numFmt w:val="decimal"/>
+      <w:lvlText w:val="%1."/>
+      <w:lvlJc w:val="left"/>
+      <w:pPr>
+        <w:ind w:left="720" w:hanging="360"/>
+      </w:pPr>
+      <w:rPr>
+        <w:rFonts w:hint="default"/>
+      </w:rPr>
+    </w:lvl>
+    <w:lvl w:ilvl="1" w:tplc="08090019" w:tentative="1">
+      <w:start w:val="1"/>
+      <w:numFmt w:val="lowerLetter"/>
+      <w:lvlText w:val="%2."/>
+      <w:lvlJc w:val="left"/>
+      <w:pPr>
+        <w:ind w:left="1440" w:hanging="360"/>
+      </w:pPr>
+    </w:lvl>
+    <w:lvl w:ilvl="2" w:tplc="0809001B" w:tentative="1">
+      <w:start w:val="1"/>
+      <w:numFmt w:val="lowerRoman"/>
+      <w:lvlText w:val="%3."/>
+      <w:lvlJc w:val="right"/>
+      <w:pPr>
+        <w:ind w:left="2160" w:hanging="180"/>
+      </w:pPr>
+    </w:lvl>
+    <w:lvl w:ilvl="3" w:tplc="0809000F" w:tentative="1">
+      <w:start w:val="1"/>
+      <w:numFmt w:val="decimal"/>
+      <w:lvlText w:val="%4."/>
+      <w:lvlJc w:val="left"/>
+      <w:pPr>
+        <w:ind w:left="2880" w:hanging="360"/>
+      </w:pPr>
+    </w:lvl>
+    <w:lvl w:ilvl="4" w:tplc="08090019" w:tentative="1">
+      <w:start w:val="1"/>
+      <w:numFmt w:val="lowerLetter"/>
+      <w:lvlText w:val="%5."/>
+      <w:lvlJc w:val="left"/>
+      <w:pPr>
+        <w:ind w:left="3600" w:hanging="360"/>
+      </w:pPr>
+    </w:lvl>
+    <w:lvl w:ilvl="5" w:tplc="0809001B" w:tentative="1">
+      <w:start w:val="1"/>
+      <w:numFmt w:val="lowerRoman"/>
+      <w:lvlText w:val="%6."/>
+      <w:lvlJc w:val="right"/>
+      <w:pPr>
+        <w:ind w:left="4320" w:hanging="180"/>
+      </w:pPr>
+    </w:lvl>
+    <w:lvl w:ilvl="6" w:tplc="0809000F" w:tentative="1">
+      <w:start w:val="1"/>
+      <w:numFmt w:val="decimal"/>
+      <w:lvlText w:val="%7."/>
+      <w:lvlJc w:val="left"/>
+      <w:pPr>
+        <w:ind w:left="5040" w:hanging="360"/>
+      </w:pPr>
+    </w:lvl>
+    <w:lvl w:ilvl="7" w:tplc="08090019" w:tentative="1">
+      <w:start w:val="1"/>
+      <w:numFmt w:val="lowerLetter"/>
+      <w:lvlText w:val="%8."/>
+      <w:lvlJc w:val="left"/>
+      <w:pPr>
+        <w:ind w:left="5760" w:hanging="360"/>
+      </w:pPr>
+    </w:lvl>
+    <w:lvl w:ilvl="8" w:tplc="0809001B" w:tentative="1">
+      <w:start w:val="1"/>
+      <w:numFmt w:val="lowerRoman"/>
+      <w:lvlText w:val="%9."/>
+      <w:lvlJc w:val="right"/>
+      <w:pPr>
+        <w:ind w:left="6480" w:hanging="180"/>
+      </w:pPr>
+    </w:lvl>
+  </w:abstractNum>
   <w:num w:numId="1" w16cid:durableId="202602610">
+    <w:abstractNumId w:val="3"/>
+  </w:num>
+  <w:num w:numId="2" w16cid:durableId="1084300773">
+    <w:abstractNumId w:val="1"/>
+  </w:num>
+  <w:num w:numId="3" w16cid:durableId="512649257">
+    <w:abstractNumId w:val="5"/>
+  </w:num>
+  <w:num w:numId="4" w16cid:durableId="1773940652">
     <w:abstractNumId w:val="2"/>
   </w:num>
-  <w:num w:numId="2" w16cid:durableId="1084300773">
-    <w:abstractNumId w:val="0"/>
-  </w:num>
-  <w:num w:numId="3" w16cid:durableId="512649257">
+  <w:num w:numId="5" w16cid:durableId="2092120574">
     <w:abstractNumId w:val="4"/>
   </w:num>
-  <w:num w:numId="4" w16cid:durableId="1773940652">
-    <w:abstractNumId w:val="1"/>
+  <w:num w:numId="6" w16cid:durableId="1510170640">
+    <w:abstractNumId w:val="6"/>
   </w:num>
-  <w:num w:numId="5" w16cid:durableId="2092120574">
-    <w:abstractNumId w:val="3"/>
+  <w:num w:numId="7" w16cid:durableId="318537567">
+    <w:abstractNumId w:val="0"/>
   </w:num>
 </w:numbering>
 </file>
